--- a/files/CV - Ivan Ivani - 2025.docx
+++ b/files/CV - Ivan Ivani - 2025.docx
@@ -18,16 +18,16 @@
           <w:lang w:val="en-US" w:eastAsia="en-US"/>
         </w:rPr>
         <w:drawing>
-          <wp:anchor distT="0" distB="0" distL="114300" distR="114300" simplePos="0" relativeHeight="251658240" behindDoc="0" locked="0" layoutInCell="1" allowOverlap="1" wp14:anchorId="1AACA31D" wp14:editId="335BC579">
+          <wp:anchor distT="0" distB="0" distL="114300" distR="114300" simplePos="0" relativeHeight="251658240" behindDoc="0" locked="0" layoutInCell="1" allowOverlap="1" wp14:anchorId="1AACA31D" wp14:editId="131396CA">
             <wp:simplePos x="0" y="0"/>
             <wp:positionH relativeFrom="margin">
-              <wp:posOffset>4449470</wp:posOffset>
+              <wp:posOffset>4694110</wp:posOffset>
             </wp:positionH>
             <wp:positionV relativeFrom="margin">
-              <wp:posOffset>-310820</wp:posOffset>
+              <wp:posOffset>-204462</wp:posOffset>
             </wp:positionV>
-            <wp:extent cx="1382395" cy="1455420"/>
-            <wp:effectExtent l="0" t="0" r="1905" b="5080"/>
+            <wp:extent cx="1339975" cy="1412999"/>
+            <wp:effectExtent l="0" t="0" r="6350" b="0"/>
             <wp:wrapNone/>
             <wp:docPr id="5" name="Picture 5"/>
             <wp:cNvGraphicFramePr>
@@ -42,13 +42,15 @@
                   </pic:nvPicPr>
                   <pic:blipFill rotWithShape="1">
                     <a:blip r:embed="rId8"/>
-                    <a:srcRect l="12872" t="29227" r="15194" b="34553"/>
-                    <a:stretch/>
+                    <a:srcRect l="15079" t="30283" r="15194" b="34553"/>
+                    <a:stretch>
+                      <a:fillRect/>
+                    </a:stretch>
                   </pic:blipFill>
                   <pic:spPr bwMode="auto">
                     <a:xfrm>
                       <a:off x="0" y="0"/>
-                      <a:ext cx="1383240" cy="1456310"/>
+                      <a:ext cx="1339975" cy="1412999"/>
                     </a:xfrm>
                     <a:prstGeom prst="roundRect">
                       <a:avLst/>
@@ -92,31 +94,22 @@
           <w:sz w:val="36"/>
           <w:lang w:val="da-DK"/>
         </w:rPr>
-        <w:t xml:space="preserve">, </w:t>
+        <w:t>, PhD</w:t>
       </w:r>
-      <w:proofErr w:type="spellStart"/>
-      <w:r>
+    </w:p>
+    <w:p>
+      <w:pPr>
+        <w:suppressAutoHyphens w:val="0"/>
+        <w:spacing w:line="276" w:lineRule="auto"/>
         <w:rPr>
-          <w:b/>
-          <w:sz w:val="36"/>
           <w:lang w:val="da-DK"/>
         </w:rPr>
-        <w:t>PhD</w:t>
-      </w:r>
-      <w:proofErr w:type="spellEnd"/>
+      </w:pPr>
     </w:p>
     <w:p>
       <w:pPr>
         <w:suppressAutoHyphens w:val="0"/>
-        <w:rPr>
-          <w:sz w:val="28"/>
-          <w:lang w:val="da-DK"/>
-        </w:rPr>
-      </w:pPr>
-    </w:p>
-    <w:p>
-      <w:pPr>
-        <w:suppressAutoHyphens w:val="0"/>
+        <w:spacing w:line="276" w:lineRule="auto"/>
         <w:rPr>
           <w:lang w:val="da-DK"/>
         </w:rPr>
@@ -149,12 +142,37 @@
         <w:rPr>
           <w:lang w:val="da-DK"/>
         </w:rPr>
-        <w:t>420731738836</w:t>
+        <w:t>420</w:t>
+      </w:r>
+      <w:r>
+        <w:rPr>
+          <w:lang w:val="da-DK"/>
+        </w:rPr>
+        <w:t xml:space="preserve"> </w:t>
+      </w:r>
+      <w:r>
+        <w:rPr>
+          <w:lang w:val="da-DK"/>
+        </w:rPr>
+        <w:t>731</w:t>
+      </w:r>
+      <w:r>
+        <w:rPr>
+          <w:lang w:val="da-DK"/>
+        </w:rPr>
+        <w:t xml:space="preserve"> </w:t>
+      </w:r>
+      <w:r>
+        <w:rPr>
+          <w:lang w:val="da-DK"/>
+        </w:rPr>
+        <w:t>738836</w:t>
       </w:r>
     </w:p>
     <w:p>
       <w:pPr>
         <w:suppressAutoHyphens w:val="0"/>
+        <w:spacing w:line="276" w:lineRule="auto"/>
         <w:rPr>
           <w:lang w:val="da-DK"/>
         </w:rPr>
@@ -190,6 +208,7 @@
     <w:p>
       <w:pPr>
         <w:suppressAutoHyphens w:val="0"/>
+        <w:spacing w:line="276" w:lineRule="auto"/>
         <w:rPr>
           <w:lang w:val="da-DK"/>
         </w:rPr>
@@ -214,7 +233,6 @@
           </w:rPr>
           <w:t>linkedin.com/in/</w:t>
         </w:r>
-        <w:proofErr w:type="spellStart"/>
         <w:r>
           <w:rPr>
             <w:rStyle w:val="Hyperlink"/>
@@ -222,12 +240,12 @@
           </w:rPr>
           <w:t>iivani</w:t>
         </w:r>
-        <w:proofErr w:type="spellEnd"/>
       </w:hyperlink>
     </w:p>
     <w:p>
       <w:pPr>
         <w:suppressAutoHyphens w:val="0"/>
+        <w:spacing w:line="276" w:lineRule="auto"/>
         <w:ind w:left="720" w:hanging="720"/>
         <w:rPr>
           <w:lang w:val="da-DK"/>
@@ -264,29 +282,6 @@
     <w:p>
       <w:pPr>
         <w:suppressAutoHyphens w:val="0"/>
-      </w:pPr>
-      <w:r>
-        <w:t>Date of birth:</w:t>
-      </w:r>
-      <w:r>
-        <w:tab/>
-      </w:r>
-      <w:r>
-        <w:t>6</w:t>
-      </w:r>
-      <w:r>
-        <w:rPr>
-          <w:vertAlign w:val="superscript"/>
-        </w:rPr>
-        <w:t>th</w:t>
-      </w:r>
-      <w:r>
-        <w:t xml:space="preserve"> February 1986</w:t>
-      </w:r>
-    </w:p>
-    <w:p>
-      <w:pPr>
-        <w:suppressAutoHyphens w:val="0"/>
         <w:ind w:right="-36"/>
         <w:jc w:val="both"/>
       </w:pPr>
@@ -312,27 +307,7 @@
         <w:t xml:space="preserve"> </w:t>
       </w:r>
       <w:r>
-        <w:t xml:space="preserve">I have led international analytical initiatives mapping data across heterogeneous systems, optimizing data flows, and supporting business analysts in clarifying requirements from a data-architecture perspective. I bring strong expertise in data </w:t>
-      </w:r>
-      <w:r>
-        <w:t>analytics</w:t>
-      </w:r>
-      <w:r>
-        <w:t xml:space="preserve">, </w:t>
-      </w:r>
-      <w:r>
-        <w:t>logical</w:t>
-      </w:r>
-      <w:r>
-        <w:t xml:space="preserve"> data </w:t>
-      </w:r>
-      <w:proofErr w:type="spellStart"/>
-      <w:r>
-        <w:t>modeling</w:t>
-      </w:r>
-      <w:proofErr w:type="spellEnd"/>
-      <w:r>
-        <w:t>, and cloud-based workflows, delivering reliable and transparent data infrastructures that enable informed decision-making.</w:t>
+        <w:t>I have led international analytical initiatives mapping data across heterogeneous systems, optimizing data flows, and supporting business analysts in clarifying requirements from a data-architecture perspective. I bring strong expertise in data analytics, logical data modeling, and cloud-based workflows, delivering reliable and transparent data infrastructures that enable informed decision-making.</w:t>
       </w:r>
     </w:p>
     <w:p>
@@ -445,15 +420,7 @@
                 <w:color w:val="000000" w:themeColor="text1"/>
                 <w:u w:val="single"/>
               </w:rPr>
-              <w:t>Aug 2025</w:t>
-            </w:r>
-            <w:r>
-              <w:rPr>
-                <w:b/>
-                <w:color w:val="000000" w:themeColor="text1"/>
-                <w:u w:val="single"/>
-              </w:rPr>
-              <w:t xml:space="preserve"> - Present</w:t>
+              <w:t>Aug 2025 - Present</w:t>
             </w:r>
           </w:p>
         </w:tc>
@@ -543,21 +510,7 @@
               <w:rPr>
                 <w:lang w:val="en-US"/>
               </w:rPr>
-              <w:t xml:space="preserve">Led end-to-end analytical engineering initiatives for US-based clients, designing scalable data models and schemas, implementing </w:t>
-            </w:r>
-            <w:proofErr w:type="spellStart"/>
-            <w:r>
-              <w:rPr>
-                <w:lang w:val="en-US"/>
-              </w:rPr>
-              <w:t>dbt</w:t>
-            </w:r>
-            <w:proofErr w:type="spellEnd"/>
-            <w:r>
-              <w:rPr>
-                <w:lang w:val="en-US"/>
-              </w:rPr>
-              <w:t>-based transformations, and delivering high-impact PoC solutions</w:t>
+              <w:t>Led end-to-end analytical engineering initiatives for US-based clients, designing scalable data models and schemas, implementing dbt-based transformations, and delivering high-impact PoC solutions</w:t>
             </w:r>
           </w:p>
           <w:p>
@@ -603,21 +556,7 @@
               <w:rPr>
                 <w:lang w:val="en-US"/>
               </w:rPr>
-              <w:t xml:space="preserve">Built and orchestrated automated data workflows using Airflow and </w:t>
-            </w:r>
-            <w:proofErr w:type="spellStart"/>
-            <w:r>
-              <w:rPr>
-                <w:lang w:val="en-US"/>
-              </w:rPr>
-              <w:t>dbt</w:t>
-            </w:r>
-            <w:proofErr w:type="spellEnd"/>
-            <w:r>
-              <w:rPr>
-                <w:lang w:val="en-US"/>
-              </w:rPr>
-              <w:t>, enforcing CI/CD best practices, modular data architecture, and maintainable engineering standards for cross-functional stakeholders.</w:t>
+              <w:t>Built and orchestrated automated data workflows using Airflow and dbt, enforcing CI/CD best practices, modular data architecture, and maintainable engineering standards for cross-functional stakeholders.</w:t>
             </w:r>
           </w:p>
           <w:p>
@@ -826,15 +765,7 @@
               <w:jc w:val="both"/>
             </w:pPr>
             <w:r>
-              <w:t xml:space="preserve">Created automated Python pipelines for data extraction, transformation, and </w:t>
-            </w:r>
-            <w:proofErr w:type="gramStart"/>
-            <w:r>
-              <w:t>visualization;</w:t>
-            </w:r>
-            <w:proofErr w:type="gramEnd"/>
-            <w:r>
-              <w:t xml:space="preserve"> deployed Power BI dashboards for decision support across sites.</w:t>
+              <w:t>Created automated Python pipelines for data extraction, transformation, and visualization; deployed Power BI dashboards for decision support across sites.</w:t>
             </w:r>
           </w:p>
           <w:p>
@@ -1418,13 +1349,8 @@
                 <w:lang w:eastAsia="en-GB"/>
               </w:rPr>
             </w:pPr>
-            <w:proofErr w:type="spellStart"/>
-            <w:r>
-              <w:t>Analyzed</w:t>
-            </w:r>
-            <w:proofErr w:type="spellEnd"/>
-            <w:r>
-              <w:t xml:space="preserve"> and managed</w:t>
+            <w:r>
+              <w:t>Analyzed and managed</w:t>
             </w:r>
             <w:r>
               <w:t xml:space="preserve"> NoSQL database infrastructure (Apache Cassandra) for high-throughput storage of molecular dynamics simulations (~</w:t>
@@ -1480,15 +1406,7 @@
               <w:t>Key technologies:</w:t>
             </w:r>
             <w:r>
-              <w:t xml:space="preserve"> Bash, </w:t>
-            </w:r>
-            <w:proofErr w:type="spellStart"/>
-            <w:r>
-              <w:t>Gromacs</w:t>
-            </w:r>
-            <w:proofErr w:type="spellEnd"/>
-            <w:r>
-              <w:t xml:space="preserve">, AMBER, </w:t>
+              <w:t xml:space="preserve"> Bash, Gromacs, AMBER, </w:t>
             </w:r>
             <w:r>
               <w:t>Cassandra,</w:t>
@@ -1562,7 +1480,6 @@
                 <w:color w:val="000000" w:themeColor="text1"/>
                 <w:sz w:val="20"/>
                 <w:szCs w:val="20"/>
-                <w:lang/>
               </w:rPr>
             </w:pPr>
             <w:r>
@@ -1663,7 +1580,6 @@
                 <w:color w:val="000000" w:themeColor="text1"/>
                 <w:sz w:val="20"/>
                 <w:szCs w:val="20"/>
-                <w:lang/>
               </w:rPr>
             </w:pPr>
             <w:r>
@@ -1674,7 +1590,6 @@
                 <w:color w:val="000000" w:themeColor="text1"/>
                 <w:sz w:val="20"/>
                 <w:szCs w:val="20"/>
-                <w:lang/>
               </w:rPr>
               <w:t xml:space="preserve">Fingerprint Recognition Model (available on my Github): </w:t>
             </w:r>
@@ -1684,7 +1599,6 @@
                 <w:color w:val="000000" w:themeColor="text1"/>
                 <w:sz w:val="20"/>
                 <w:szCs w:val="20"/>
-                <w:lang/>
               </w:rPr>
               <w:t>Built an ML pipeline to classify fingerprint patterns under augmented deformation conditions. The system included automated handling of image metadata.</w:t>
             </w:r>
@@ -1715,7 +1629,6 @@
                 <w:color w:val="000000" w:themeColor="text1"/>
                 <w:sz w:val="20"/>
                 <w:szCs w:val="20"/>
-                <w:lang/>
               </w:rPr>
               <w:t xml:space="preserve">Open-Source Events Tracking </w:t>
             </w:r>
@@ -1738,7 +1651,6 @@
                 <w:color w:val="000000" w:themeColor="text1"/>
                 <w:sz w:val="20"/>
                 <w:szCs w:val="20"/>
-                <w:lang/>
               </w:rPr>
               <w:t xml:space="preserve"> (</w:t>
             </w:r>
@@ -1759,7 +1671,6 @@
                 <w:color w:val="000000" w:themeColor="text1"/>
                 <w:sz w:val="20"/>
                 <w:szCs w:val="20"/>
-                <w:lang/>
               </w:rPr>
               <w:t xml:space="preserve">): </w:t>
             </w:r>
@@ -1769,7 +1680,6 @@
                 <w:color w:val="000000" w:themeColor="text1"/>
                 <w:sz w:val="20"/>
                 <w:szCs w:val="20"/>
-                <w:lang/>
               </w:rPr>
               <w:t>Created an interactive analytics tool to process and visualize humanitarian events from open sources. Integrated automated ETL pipelines with metadata tagging, particularly tagging events by region and population demographics (e.g., gender, age group). The tool supported cross-location workflows and controlled user access to sensitive data layers, improving decision-making and coordination across field and HQ units.</w:t>
             </w:r>
@@ -1789,7 +1699,6 @@
                 <w:b/>
                 <w:bCs/>
                 <w:color w:val="000000" w:themeColor="text1"/>
-                <w:lang/>
               </w:rPr>
             </w:pPr>
             <w:r>
@@ -1800,7 +1709,6 @@
                 <w:color w:val="000000" w:themeColor="text1"/>
                 <w:sz w:val="20"/>
                 <w:szCs w:val="20"/>
-                <w:lang/>
               </w:rPr>
               <w:t>Force-Field Optimization Using ML (</w:t>
             </w:r>
@@ -1821,7 +1729,6 @@
                 <w:color w:val="000000" w:themeColor="text1"/>
                 <w:sz w:val="20"/>
                 <w:szCs w:val="20"/>
-                <w:lang/>
               </w:rPr>
               <w:t xml:space="preserve">): </w:t>
             </w:r>
@@ -1831,7 +1738,6 @@
                 <w:color w:val="000000" w:themeColor="text1"/>
                 <w:sz w:val="20"/>
                 <w:szCs w:val="20"/>
-                <w:lang/>
               </w:rPr>
               <w:t xml:space="preserve">Automated the optimization of MD Force-fields by automating exploration of QM potentials, then analyzing ~TB of simulation data and validating it with experimental data. </w:t>
             </w:r>
@@ -1841,7 +1747,6 @@
                 <w:color w:val="000000" w:themeColor="text1"/>
                 <w:sz w:val="20"/>
                 <w:szCs w:val="20"/>
-                <w:lang/>
               </w:rPr>
               <w:t>C</w:t>
             </w:r>
@@ -1851,7 +1756,6 @@
                 <w:color w:val="000000" w:themeColor="text1"/>
                 <w:sz w:val="20"/>
                 <w:szCs w:val="20"/>
-                <w:lang/>
               </w:rPr>
               <w:t xml:space="preserve">reating a framework to manage file-level metadata, including simulation parameters and run conditions. Incorporated logic for automated deletion of obsolete simulations. </w:t>
             </w:r>
@@ -2002,7 +1906,6 @@
                 <w:lang w:val="en-GB"/>
               </w:rPr>
             </w:pPr>
-            <w:proofErr w:type="spellStart"/>
             <w:r>
               <w:rPr>
                 <w:rFonts w:ascii="Helvetica" w:hAnsi="Helvetica"/>
@@ -2012,19 +1915,7 @@
                 <w:szCs w:val="24"/>
                 <w:lang w:val="en-GB"/>
               </w:rPr>
-              <w:t>Universitat</w:t>
-            </w:r>
-            <w:proofErr w:type="spellEnd"/>
-            <w:r>
-              <w:rPr>
-                <w:rFonts w:ascii="Helvetica" w:hAnsi="Helvetica"/>
-                <w:i/>
-                <w:color w:val="000000" w:themeColor="text1"/>
-                <w:sz w:val="20"/>
-                <w:szCs w:val="24"/>
-                <w:lang w:val="en-GB"/>
-              </w:rPr>
-              <w:t xml:space="preserve"> de Barcelona, Spain</w:t>
+              <w:t>Universitat de Barcelona, Spain</w:t>
             </w:r>
           </w:p>
         </w:tc>
@@ -2225,7 +2116,6 @@
                 <w:b/>
                 <w:bCs/>
                 <w:color w:val="000000" w:themeColor="text1"/>
-                <w:lang/>
               </w:rPr>
               <w:t>Programming</w:t>
             </w:r>
@@ -2241,7 +2131,6 @@
             <w:r>
               <w:rPr>
                 <w:color w:val="000000" w:themeColor="text1"/>
-                <w:lang/>
               </w:rPr>
               <w:t>Pandas, PyTorch, PySpark</w:t>
             </w:r>
@@ -2255,13 +2144,8 @@
               <w:t>, Oracle</w:t>
             </w:r>
             <w:r>
-              <w:t xml:space="preserve">, </w:t>
-            </w:r>
-            <w:proofErr w:type="spellStart"/>
-            <w:r>
-              <w:t>PosgreSQL</w:t>
-            </w:r>
-            <w:proofErr w:type="spellEnd"/>
+              <w:t>, PosgreSQL</w:t>
+            </w:r>
             <w:r>
               <w:t>)</w:t>
             </w:r>
@@ -2287,13 +2171,8 @@
             <w:r>
               <w:t xml:space="preserve"> </w:t>
             </w:r>
-            <w:proofErr w:type="spellStart"/>
-            <w:r>
-              <w:t>dbt</w:t>
-            </w:r>
-            <w:proofErr w:type="spellEnd"/>
-            <w:r>
-              <w:t>, Airflow, Flink, Kafka, Spark</w:t>
+            <w:r>
+              <w:t>dbt, Airflow, Flink, Kafka, Spark</w:t>
             </w:r>
           </w:p>
           <w:p>
@@ -2358,13 +2237,8 @@
               <w:t>:</w:t>
             </w:r>
             <w:r>
-              <w:t xml:space="preserve"> Seaborn, Tableau, Power BI, </w:t>
-            </w:r>
-            <w:proofErr w:type="spellStart"/>
-            <w:r>
-              <w:t>Matlab</w:t>
-            </w:r>
-            <w:proofErr w:type="spellEnd"/>
+              <w:t xml:space="preserve"> Seaborn, Tableau, Power BI, Matlab</w:t>
+            </w:r>
           </w:p>
         </w:tc>
       </w:tr>
@@ -2567,15 +2441,7 @@
               <w:t xml:space="preserve"> </w:t>
             </w:r>
             <w:r>
-              <w:t xml:space="preserve">– </w:t>
-            </w:r>
-            <w:proofErr w:type="spellStart"/>
-            <w:r>
-              <w:t>DataCamp</w:t>
-            </w:r>
-            <w:proofErr w:type="spellEnd"/>
-            <w:r>
-              <w:t xml:space="preserve"> </w:t>
+              <w:t xml:space="preserve">– DataCamp </w:t>
             </w:r>
             <w:r>
               <w:t>(January 2024)</w:t>
@@ -2640,7 +2506,6 @@
                 <w:color w:val="000000" w:themeColor="text1"/>
                 <w:sz w:val="20"/>
                 <w:szCs w:val="20"/>
-                <w:lang/>
               </w:rPr>
             </w:pPr>
             <w:r>
@@ -2651,7 +2516,6 @@
                 <w:color w:val="000000" w:themeColor="text1"/>
                 <w:sz w:val="20"/>
                 <w:szCs w:val="20"/>
-                <w:lang/>
               </w:rPr>
               <w:t xml:space="preserve">Fluently: </w:t>
             </w:r>
@@ -2661,7 +2525,6 @@
                 <w:color w:val="000000" w:themeColor="text1"/>
                 <w:sz w:val="20"/>
                 <w:szCs w:val="20"/>
-                <w:lang/>
               </w:rPr>
               <w:t>English, Spanish, Czech, Serbian (Native).</w:t>
             </w:r>
@@ -2673,7 +2536,6 @@
                 <w:color w:val="000000" w:themeColor="text1"/>
                 <w:sz w:val="20"/>
                 <w:szCs w:val="20"/>
-                <w:lang/>
               </w:rPr>
               <w:t xml:space="preserve"> Conversational: </w:t>
             </w:r>
@@ -2683,7 +2545,6 @@
                 <w:color w:val="000000" w:themeColor="text1"/>
                 <w:sz w:val="20"/>
                 <w:szCs w:val="20"/>
-                <w:lang/>
               </w:rPr>
               <w:t>Russian, German.</w:t>
             </w:r>
@@ -2695,7 +2556,6 @@
                 <w:color w:val="000000" w:themeColor="text1"/>
                 <w:sz w:val="20"/>
                 <w:szCs w:val="20"/>
-                <w:lang/>
               </w:rPr>
               <w:t xml:space="preserve"> </w:t>
             </w:r>
@@ -2976,21 +2836,11 @@
         <w:t>. I enjoy constructive discussions and a collaborative environment.</w:t>
       </w:r>
     </w:p>
-    <w:p>
-      <w:pPr>
-        <w:tabs>
-          <w:tab w:val="left" w:pos="1427"/>
-        </w:tabs>
-        <w:ind w:right="106"/>
-      </w:pPr>
-    </w:p>
     <w:sectPr>
       <w:headerReference w:type="even" r:id="rId13"/>
       <w:headerReference w:type="default" r:id="rId14"/>
-      <w:footerReference w:type="even" r:id="rId15"/>
-      <w:footerReference w:type="default" r:id="rId16"/>
-      <w:headerReference w:type="first" r:id="rId17"/>
-      <w:footerReference w:type="first" r:id="rId18"/>
+      <w:footerReference w:type="default" r:id="rId15"/>
+      <w:headerReference w:type="first" r:id="rId16"/>
       <w:footnotePr>
         <w:pos w:val="beneathText"/>
         <w:numRestart w:val="eachPage"/>
@@ -2999,7 +2849,7 @@
         <w:numFmt w:val="decimal"/>
       </w:endnotePr>
       <w:pgSz w:w="11905" w:h="16837"/>
-      <w:pgMar w:top="1077" w:right="1080" w:bottom="1077" w:left="1080" w:header="720" w:footer="720" w:gutter="0"/>
+      <w:pgMar w:top="360" w:right="1080" w:bottom="1080" w:left="1080" w:header="720" w:footer="720" w:gutter="0"/>
       <w:cols w:space="720"/>
       <w:docGrid w:linePitch="360"/>
     </w:sectPr>
@@ -3031,16 +2881,6 @@
   <w:p>
     <w:pPr>
       <w:pStyle w:val="Footer"/>
-    </w:pPr>
-  </w:p>
-</w:ftr>
-</file>
-
-<file path=word/footer2.xml><?xml version="1.0" encoding="utf-8"?>
-<w:ftr xmlns:wpc="http://schemas.microsoft.com/office/word/2010/wordprocessingCanvas" xmlns:cx="http://schemas.microsoft.com/office/drawing/2014/chartex" xmlns:cx1="http://schemas.microsoft.com/office/drawing/2015/9/8/chartex" xmlns:cx2="http://schemas.microsoft.com/office/drawing/2015/10/21/chartex" xmlns:cx3="http://schemas.microsoft.com/office/drawing/2016/5/9/chartex" xmlns:cx4="http://schemas.microsoft.com/office/drawing/2016/5/10/chartex" xmlns:cx5="http://schemas.microsoft.com/office/drawing/2016/5/11/chartex" xmlns:cx6="http://schemas.microsoft.com/office/drawing/2016/5/12/chartex" xmlns:cx7="http://schemas.microsoft.com/office/drawing/2016/5/13/chartex" xmlns:cx8="http://schemas.microsoft.com/office/drawing/2016/5/14/chartex" xmlns:mc="http://schemas.openxmlformats.org/markup-compatibility/2006" xmlns:aink="http://schemas.microsoft.com/office/drawing/2016/ink" xmlns:am3d="http://schemas.microsoft.com/office/drawing/2017/model3d" xmlns:o="urn:schemas-microsoft-com:office:office" xmlns:oel="http://schemas.microsoft.com/office/2019/extlst" xmlns:r="http://schemas.openxmlformats.org/officeDocument/2006/relationships" xmlns:m="http://schemas.openxmlformats.org/officeDocument/2006/math" xmlns:v="urn:schemas-microsoft-com:vml" xmlns:wp14="http://schemas.microsoft.com/office/word/2010/wordprocessingDrawing" xmlns:wp="http://schemas.openxmlformats.org/drawingml/2006/wordprocessingDrawing" xmlns:w10="urn:schemas-microsoft-com:office:word" xmlns:w="http://schemas.openxmlformats.org/wordprocessingml/2006/main" xmlns:w14="http://schemas.microsoft.com/office/word/2010/wordml" xmlns:w15="http://schemas.microsoft.com/office/word/2012/wordml" xmlns:w16cex="http://schemas.microsoft.com/office/word/2018/wordml/cex" xmlns:w16cid="http://schemas.microsoft.com/office/word/2016/wordml/cid" xmlns:w16="http://schemas.microsoft.com/office/word/2018/wordml" xmlns:w16du="http://schemas.microsoft.com/office/word/2023/wordml/word16du" xmlns:w16sdtdh="http://schemas.microsoft.com/office/word/2020/wordml/sdtdatahash" xmlns:w16sdtfl="http://schemas.microsoft.com/office/word/2024/wordml/sdtformatlock" xmlns:w16se="http://schemas.microsoft.com/office/word/2015/wordml/symex" xmlns:wpg="http://schemas.microsoft.com/office/word/2010/wordprocessingGroup" xmlns:wpi="http://schemas.microsoft.com/office/word/2010/wordprocessingInk" xmlns:wne="http://schemas.microsoft.com/office/word/2006/wordml" xmlns:wps="http://schemas.microsoft.com/office/word/2010/wordprocessingShape" mc:Ignorable="w14 w15 w16se w16cid w16 w16cex w16sdtdh w16sdtfl w16du wp14">
-  <w:p>
-    <w:pPr>
-      <w:pStyle w:val="Footer"/>
       <w:tabs>
         <w:tab w:val="clear" w:pos="4320"/>
         <w:tab w:val="clear" w:pos="8640"/>
@@ -3132,16 +2972,6 @@
     <w:r>
       <w:fldChar w:fldCharType="end"/>
     </w:r>
-  </w:p>
-</w:ftr>
-</file>
-
-<file path=word/footer3.xml><?xml version="1.0" encoding="utf-8"?>
-<w:ftr xmlns:wpc="http://schemas.microsoft.com/office/word/2010/wordprocessingCanvas" xmlns:cx="http://schemas.microsoft.com/office/drawing/2014/chartex" xmlns:cx1="http://schemas.microsoft.com/office/drawing/2015/9/8/chartex" xmlns:cx2="http://schemas.microsoft.com/office/drawing/2015/10/21/chartex" xmlns:cx3="http://schemas.microsoft.com/office/drawing/2016/5/9/chartex" xmlns:cx4="http://schemas.microsoft.com/office/drawing/2016/5/10/chartex" xmlns:cx5="http://schemas.microsoft.com/office/drawing/2016/5/11/chartex" xmlns:cx6="http://schemas.microsoft.com/office/drawing/2016/5/12/chartex" xmlns:cx7="http://schemas.microsoft.com/office/drawing/2016/5/13/chartex" xmlns:cx8="http://schemas.microsoft.com/office/drawing/2016/5/14/chartex" xmlns:mc="http://schemas.openxmlformats.org/markup-compatibility/2006" xmlns:aink="http://schemas.microsoft.com/office/drawing/2016/ink" xmlns:am3d="http://schemas.microsoft.com/office/drawing/2017/model3d" xmlns:o="urn:schemas-microsoft-com:office:office" xmlns:oel="http://schemas.microsoft.com/office/2019/extlst" xmlns:r="http://schemas.openxmlformats.org/officeDocument/2006/relationships" xmlns:m="http://schemas.openxmlformats.org/officeDocument/2006/math" xmlns:v="urn:schemas-microsoft-com:vml" xmlns:wp14="http://schemas.microsoft.com/office/word/2010/wordprocessingDrawing" xmlns:wp="http://schemas.openxmlformats.org/drawingml/2006/wordprocessingDrawing" xmlns:w10="urn:schemas-microsoft-com:office:word" xmlns:w="http://schemas.openxmlformats.org/wordprocessingml/2006/main" xmlns:w14="http://schemas.microsoft.com/office/word/2010/wordml" xmlns:w15="http://schemas.microsoft.com/office/word/2012/wordml" xmlns:w16cex="http://schemas.microsoft.com/office/word/2018/wordml/cex" xmlns:w16cid="http://schemas.microsoft.com/office/word/2016/wordml/cid" xmlns:w16="http://schemas.microsoft.com/office/word/2018/wordml" xmlns:w16du="http://schemas.microsoft.com/office/word/2023/wordml/word16du" xmlns:w16sdtdh="http://schemas.microsoft.com/office/word/2020/wordml/sdtdatahash" xmlns:w16sdtfl="http://schemas.microsoft.com/office/word/2024/wordml/sdtformatlock" xmlns:w16se="http://schemas.microsoft.com/office/word/2015/wordml/symex" xmlns:wpg="http://schemas.microsoft.com/office/word/2010/wordprocessingGroup" xmlns:wpi="http://schemas.microsoft.com/office/word/2010/wordprocessingInk" xmlns:wne="http://schemas.microsoft.com/office/word/2006/wordml" xmlns:wps="http://schemas.microsoft.com/office/word/2010/wordprocessingShape" mc:Ignorable="w14 w15 w16se w16cid w16 w16cex w16sdtdh w16sdtfl w16du wp14">
-  <w:p>
-    <w:pPr>
-      <w:pStyle w:val="Footer"/>
-    </w:pPr>
   </w:p>
 </w:ftr>
 </file>
@@ -3292,117 +3122,6 @@
     <w:pPr>
       <w:pStyle w:val="Header"/>
     </w:pPr>
-    <w:r>
-      <w:rPr>
-        <w:noProof/>
-      </w:rPr>
-      <mc:AlternateContent>
-        <mc:Choice Requires="wps">
-          <w:drawing>
-            <wp:anchor distT="0" distB="0" distL="0" distR="0" simplePos="0" relativeHeight="251661312" behindDoc="0" locked="0" layoutInCell="1" allowOverlap="1" wp14:anchorId="265EB903" wp14:editId="778EEEAB">
-              <wp:simplePos x="0" y="0"/>
-              <wp:positionH relativeFrom="page">
-                <wp:align>right</wp:align>
-              </wp:positionH>
-              <wp:positionV relativeFrom="page">
-                <wp:align>top</wp:align>
-              </wp:positionV>
-              <wp:extent cx="839470" cy="345440"/>
-              <wp:effectExtent l="0" t="0" r="0" b="10160"/>
-              <wp:wrapNone/>
-              <wp:docPr id="1230446638" name="Text Box 3" descr="Proprietary">
-                <a:extLst xmlns:a="http://schemas.openxmlformats.org/drawingml/2006/main">
-                  <a:ext uri="{5AE41FA2-C0FF-4470-9BD4-5FADCA87CBE2}">
-                    <aclsh:classification xmlns:aclsh="http://schemas.microsoft.com/office/drawing/2020/classificationShape" classificationOutcomeType="hdr"/>
-                  </a:ext>
-                </a:extLst>
-              </wp:docPr>
-              <wp:cNvGraphicFramePr/>
-              <a:graphic xmlns:a="http://schemas.openxmlformats.org/drawingml/2006/main">
-                <a:graphicData uri="http://schemas.microsoft.com/office/word/2010/wordprocessingShape">
-                  <wps:wsp>
-                    <wps:cNvSpPr txBox="1"/>
-                    <wps:spPr>
-                      <a:xfrm>
-                        <a:off x="0" y="0"/>
-                        <a:ext cx="839470" cy="345440"/>
-                      </a:xfrm>
-                      <a:prstGeom prst="rect">
-                        <a:avLst/>
-                      </a:prstGeom>
-                      <a:noFill/>
-                      <a:ln>
-                        <a:noFill/>
-                      </a:ln>
-                    </wps:spPr>
-                    <wps:txbx>
-                      <w:txbxContent>
-                        <w:p>
-                          <w:pPr>
-                            <w:rPr>
-                              <w:rFonts w:ascii="Calibri" w:eastAsia="Calibri" w:hAnsi="Calibri" w:cs="Calibri"/>
-                              <w:noProof/>
-                              <w:color w:val="000000"/>
-                            </w:rPr>
-                          </w:pPr>
-                          <w:r>
-                            <w:rPr>
-                              <w:rFonts w:ascii="Calibri" w:eastAsia="Calibri" w:hAnsi="Calibri" w:cs="Calibri"/>
-                              <w:noProof/>
-                              <w:color w:val="000000"/>
-                            </w:rPr>
-                            <w:t>Proprietary</w:t>
-                          </w:r>
-                        </w:p>
-                      </w:txbxContent>
-                    </wps:txbx>
-                    <wps:bodyPr rot="0" spcFirstLastPara="0" vertOverflow="overflow" horzOverflow="overflow" vert="horz" wrap="none" lIns="0" tIns="190500" rIns="254000" bIns="0" numCol="1" spcCol="0" rtlCol="0" fromWordArt="0" anchor="t" anchorCtr="0" forceAA="0" compatLnSpc="1">
-                      <a:prstTxWarp prst="textNoShape">
-                        <a:avLst/>
-                      </a:prstTxWarp>
-                      <a:spAutoFit/>
-                    </wps:bodyPr>
-                  </wps:wsp>
-                </a:graphicData>
-              </a:graphic>
-            </wp:anchor>
-          </w:drawing>
-        </mc:Choice>
-        <mc:Fallback>
-          <w:pict>
-            <v:shapetype w14:anchorId="265EB903" id="_x0000_t202" coordsize="21600,21600" o:spt="202" path="m,l,21600r21600,l21600,xe">
-              <v:stroke joinstyle="miter"/>
-              <v:path gradientshapeok="t" o:connecttype="rect"/>
-            </v:shapetype>
-            <v:shape id="Text Box 3" o:spid="_x0000_s1027" type="#_x0000_t202" alt="Proprietary" style="position:absolute;margin-left:14.9pt;margin-top:0;width:66.1pt;height:27.2pt;z-index:251661312;visibility:visible;mso-wrap-style:none;mso-wrap-distance-left:0;mso-wrap-distance-top:0;mso-wrap-distance-right:0;mso-wrap-distance-bottom:0;mso-position-horizontal:right;mso-position-horizontal-relative:page;mso-position-vertical:top;mso-position-vertical-relative:page;v-text-anchor:top" o:gfxdata="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" filled="f" stroked="f">
-              <v:fill o:detectmouseclick="t"/>
-              <v:textbox style="mso-fit-shape-to-text:t" inset="0,15pt,20pt,0">
-                <w:txbxContent>
-                  <w:p>
-                    <w:pPr>
-                      <w:rPr>
-                        <w:rFonts w:ascii="Calibri" w:eastAsia="Calibri" w:hAnsi="Calibri" w:cs="Calibri"/>
-                        <w:noProof/>
-                        <w:color w:val="000000"/>
-                      </w:rPr>
-                    </w:pPr>
-                    <w:r>
-                      <w:rPr>
-                        <w:rFonts w:ascii="Calibri" w:eastAsia="Calibri" w:hAnsi="Calibri" w:cs="Calibri"/>
-                        <w:noProof/>
-                        <w:color w:val="000000"/>
-                      </w:rPr>
-                      <w:t>Proprietary</w:t>
-                    </w:r>
-                  </w:p>
-                </w:txbxContent>
-              </v:textbox>
-              <w10:wrap anchorx="page" anchory="page"/>
-            </v:shape>
-          </w:pict>
-        </mc:Fallback>
-      </mc:AlternateContent>
-    </w:r>
   </w:p>
 </w:hdr>
 </file>
@@ -6935,6 +6654,7 @@
   <w:style w:type="character" w:default="1" w:styleId="DefaultParagraphFont">
     <w:name w:val="Default Paragraph Font"/>
     <w:uiPriority w:val="1"/>
+    <w:semiHidden/>
     <w:unhideWhenUsed/>
   </w:style>
   <w:style w:type="table" w:default="1" w:styleId="TableNormal">
